--- a/Ronit Rapoport's Capstone Proposal.docx
+++ b/Ronit Rapoport's Capstone Proposal.docx
@@ -40,25 +40,39 @@
           <w:i/>
           <w:color w:val="010101"/>
         </w:rPr>
-        <w:t xml:space="preserve">Birthing is a biologically natural process, yet in the Western world it has become a “scary and unnatural process”. Having personally seen and experienced the difference between birthing at a birth center, </w:t>
-      </w:r>
-      <w:proofErr w:type="gramStart"/>
-      <w:r>
-        <w:rPr>
-          <w:rFonts w:ascii="Georgia" w:eastAsia="Georgia" w:hAnsi="Georgia" w:cs="Georgia"/>
-          <w:i/>
-          <w:color w:val="010101"/>
-        </w:rPr>
-        <w:t>hospital</w:t>
-      </w:r>
-      <w:proofErr w:type="gramEnd"/>
-      <w:r>
-        <w:rPr>
-          <w:rFonts w:ascii="Georgia" w:eastAsia="Georgia" w:hAnsi="Georgia" w:cs="Georgia"/>
-          <w:i/>
-          <w:color w:val="010101"/>
-        </w:rPr>
-        <w:t xml:space="preserve"> and home, I wanted to see what difference if any different birth settings had on the birth process. I gathered my information from the CDC’s website</w:t>
+        <w:t>Birthing is a biologically natural process, yet in the Western world it has become a “scary and unnatural process”. Having personally seen and experienced the difference between birthing at a birth center, hospital and home, I wanted to see what difference if any</w:t>
+      </w:r>
+      <w:r>
+        <w:rPr>
+          <w:rFonts w:ascii="Georgia" w:eastAsia="Georgia" w:hAnsi="Georgia" w:cs="Georgia"/>
+          <w:i/>
+          <w:color w:val="010101"/>
+        </w:rPr>
+        <w:t>,</w:t>
+      </w:r>
+      <w:r>
+        <w:rPr>
+          <w:rFonts w:ascii="Georgia" w:eastAsia="Georgia" w:hAnsi="Georgia" w:cs="Georgia"/>
+          <w:i/>
+          <w:color w:val="010101"/>
+        </w:rPr>
+        <w:t xml:space="preserve"> different birth settings had on the birth </w:t>
+      </w:r>
+      <w:r>
+        <w:rPr>
+          <w:rFonts w:ascii="Georgia" w:eastAsia="Georgia" w:hAnsi="Georgia" w:cs="Georgia"/>
+          <w:i/>
+          <w:color w:val="010101"/>
+        </w:rPr>
+        <w:t>outcome</w:t>
+      </w:r>
+      <w:r>
+        <w:rPr>
+          <w:rFonts w:ascii="Georgia" w:eastAsia="Georgia" w:hAnsi="Georgia" w:cs="Georgia"/>
+          <w:i/>
+          <w:color w:val="010101"/>
+        </w:rPr>
+        <w:t>s. I gathered my information from the CDC’s website</w:t>
       </w:r>
       <w:r>
         <w:rPr>
@@ -126,25 +140,7 @@
           <w:i/>
           <w:color w:val="010101"/>
         </w:rPr>
-        <w:t xml:space="preserve">When I became pregnant with my first child, I </w:t>
-      </w:r>
-      <w:proofErr w:type="gramStart"/>
-      <w:r>
-        <w:rPr>
-          <w:rFonts w:ascii="Georgia" w:eastAsia="Georgia" w:hAnsi="Georgia" w:cs="Georgia"/>
-          <w:i/>
-          <w:color w:val="010101"/>
-        </w:rPr>
-        <w:t>looked into</w:t>
-      </w:r>
-      <w:proofErr w:type="gramEnd"/>
-      <w:r>
-        <w:rPr>
-          <w:rFonts w:ascii="Georgia" w:eastAsia="Georgia" w:hAnsi="Georgia" w:cs="Georgia"/>
-          <w:i/>
-          <w:color w:val="010101"/>
-        </w:rPr>
-        <w:t xml:space="preserve"> other options rather than birthing in a hospital but was dismayed that those options did not exist in Cleveland. I searched out midwives and doulas and ended up doing a homebirth for a </w:t>
+        <w:t xml:space="preserve">When I became pregnant with my first child, I looked into other options rather than birthing in a hospital but was dismayed that those options did not exist in Cleveland. I searched out midwives and doulas and ended up doing a homebirth for a </w:t>
       </w:r>
       <w:r>
         <w:rPr>
@@ -203,7 +199,7 @@
           <w:i/>
           <w:color w:val="010101"/>
         </w:rPr>
-        <w:t xml:space="preserve">can block our bodies natural abilities and create more complications as well as the drastically high number of maternal deaths and complications compared to other developed countries in the world. </w:t>
+        <w:t>can block our bodies natural abilities and create more complications as well as the drastically high number of maternal deaths and complications compared to other developed countries in the world.</w:t>
       </w:r>
     </w:p>
     <w:p>
@@ -243,7 +239,15 @@
           <w:i/>
           <w:color w:val="000000"/>
         </w:rPr>
-        <w:t>I want to look to see if there are better birth outcomes when birthing in birth centers rather than hospitals. I would like to compare this data nationality and by state to see what differences are seen.</w:t>
+        <w:t xml:space="preserve">I want to look to see if there are better birth outcomes when birthing in birth centers rather than hospitals. I would like to compare this data </w:t>
+      </w:r>
+      <w:r>
+        <w:rPr>
+          <w:rFonts w:ascii="Georgia" w:eastAsia="Georgia" w:hAnsi="Georgia" w:cs="Georgia"/>
+          <w:i/>
+          <w:color w:val="000000"/>
+        </w:rPr>
+        <w:t>using mother’s age and payment type as indicators.</w:t>
       </w:r>
     </w:p>
     <w:p>
@@ -307,7 +311,21 @@
           <w:rFonts w:ascii="Georgia" w:eastAsia="Georgia" w:hAnsi="Georgia" w:cs="Georgia"/>
           <w:i/>
         </w:rPr>
-        <w:t>. The intended audience will be OBGYN’s to get a better understanding how they can help create a more natural birth and thus reduce the rates of complications.</w:t>
+        <w:t xml:space="preserve">. The intended audience will be </w:t>
+      </w:r>
+      <w:r>
+        <w:rPr>
+          <w:rFonts w:ascii="Georgia" w:eastAsia="Georgia" w:hAnsi="Georgia" w:cs="Georgia"/>
+          <w:i/>
+        </w:rPr>
+        <w:t>for birth educators</w:t>
+      </w:r>
+      <w:r>
+        <w:rPr>
+          <w:rFonts w:ascii="Georgia" w:eastAsia="Georgia" w:hAnsi="Georgia" w:cs="Georgia"/>
+          <w:i/>
+        </w:rPr>
+        <w:t xml:space="preserve"> to get a better understanding how they can help create a more natural birth and thus reduce the rates of complications.</w:t>
       </w:r>
     </w:p>
     <w:p>
@@ -760,13 +778,33 @@
           <w:color w:val="010101"/>
         </w:rPr>
       </w:pPr>
-      <w:r>
-        <w:rPr>
-          <w:rFonts w:ascii="Georgia" w:eastAsia="Georgia" w:hAnsi="Georgia" w:cs="Georgia"/>
-          <w:i/>
-          <w:color w:val="010101"/>
-        </w:rPr>
-        <w:t>https://wonder.cdc.gov/controller/datarequest/D66</w:t>
+      <w:hyperlink r:id="rId5" w:history="1">
+        <w:r>
+          <w:rPr>
+            <w:rStyle w:val="Hyperlink"/>
+            <w:rFonts w:ascii="Georgia" w:eastAsia="Georgia" w:hAnsi="Georgia" w:cs="Georgia"/>
+            <w:i/>
+          </w:rPr>
+          <w:t>https://www.nber.org/research/data/vital-statistics-natality-birth-data</w:t>
+        </w:r>
+      </w:hyperlink>
+    </w:p>
+    <w:p>
+      <w:pPr>
+        <w:shd w:val="clear" w:color="auto" w:fill="FFFFFF"/>
+        <w:rPr>
+          <w:rFonts w:ascii="Georgia" w:eastAsia="Georgia" w:hAnsi="Georgia" w:cs="Georgia"/>
+          <w:i/>
+          <w:color w:val="010101"/>
+        </w:rPr>
+      </w:pPr>
+      <w:r>
+        <w:rPr>
+          <w:rFonts w:ascii="Georgia" w:eastAsia="Georgia" w:hAnsi="Georgia" w:cs="Georgia"/>
+          <w:i/>
+          <w:color w:val="010101"/>
+        </w:rPr>
+        <w:t>https://www.cdc.gov/nchs/data_access/vitalstatsonline.htm</w:t>
       </w:r>
     </w:p>
     <w:p>
@@ -1143,13 +1181,13 @@
       </w:rPr>
     </w:lvl>
   </w:abstractNum>
-  <w:num w:numId="1">
+  <w:num w:numId="1" w16cid:durableId="566110509">
     <w:abstractNumId w:val="0"/>
   </w:num>
-  <w:num w:numId="2">
+  <w:num w:numId="2" w16cid:durableId="199636114">
     <w:abstractNumId w:val="2"/>
   </w:num>
-  <w:num w:numId="3">
+  <w:num w:numId="3" w16cid:durableId="1944532130">
     <w:abstractNumId w:val="1"/>
   </w:num>
 </w:numbering>
